--- a/docs/案例：每日百万交易的支付系统，如何设置JVM内存.docx
+++ b/docs/案例：每日百万交易的支付系统，如何设置JVM内存.docx
@@ -1,6 +1,6 @@
 
 <file path=word/document.xml><?xml version="1.0" encoding="utf-8"?>
-<w:document xmlns:wpc="http://schemas.microsoft.com/office/word/2010/wordprocessingCanvas" xmlns:cx="http://schemas.microsoft.com/office/drawing/2014/chartex" xmlns:mc="http://schemas.openxmlformats.org/markup-compatibility/2006" xmlns:o="urn:schemas-microsoft-com:office:office" xmlns:r="http://schemas.openxmlformats.org/officeDocument/2006/relationships" xmlns:m="http://schemas.openxmlformats.org/officeDocument/2006/math" xmlns:v="urn:schemas-microsoft-com:vml" xmlns:wp14="http://schemas.microsoft.com/office/word/2010/wordprocessingDrawing" xmlns:wp="http://schemas.openxmlformats.org/drawingml/2006/wordprocessingDrawing" xmlns:w10="urn:schemas-microsoft-com:office:word" xmlns:w="http://schemas.openxmlformats.org/wordprocessingml/2006/main" xmlns:w14="http://schemas.microsoft.com/office/word/2010/wordml" xmlns:w15="http://schemas.microsoft.com/office/word/2012/wordml" xmlns:w16se="http://schemas.microsoft.com/office/word/2015/wordml/symex" xmlns:wpg="http://schemas.microsoft.com/office/word/2010/wordprocessingGroup" xmlns:wpi="http://schemas.microsoft.com/office/word/2010/wordprocessingInk" xmlns:wne="http://schemas.microsoft.com/office/word/2006/wordml" xmlns:wps="http://schemas.microsoft.com/office/word/2010/wordprocessingShape" mc:Ignorable="w14 w15 w16se wp14">
+<w:document xmlns:wpc="http://schemas.microsoft.com/office/word/2010/wordprocessingCanvas" xmlns:cx="http://schemas.microsoft.com/office/drawing/2014/chartex" xmlns:cx1="http://schemas.microsoft.com/office/drawing/2015/9/8/chartex" xmlns:cx2="http://schemas.microsoft.com/office/drawing/2015/10/21/chartex" xmlns:cx3="http://schemas.microsoft.com/office/drawing/2016/5/9/chartex" xmlns:cx4="http://schemas.microsoft.com/office/drawing/2016/5/10/chartex" xmlns:cx5="http://schemas.microsoft.com/office/drawing/2016/5/11/chartex" xmlns:cx6="http://schemas.microsoft.com/office/drawing/2016/5/12/chartex" xmlns:cx7="http://schemas.microsoft.com/office/drawing/2016/5/13/chartex" xmlns:cx8="http://schemas.microsoft.com/office/drawing/2016/5/14/chartex" xmlns:mc="http://schemas.openxmlformats.org/markup-compatibility/2006" xmlns:aink="http://schemas.microsoft.com/office/drawing/2016/ink" xmlns:am3d="http://schemas.microsoft.com/office/drawing/2017/model3d" xmlns:o="urn:schemas-microsoft-com:office:office" xmlns:r="http://schemas.openxmlformats.org/officeDocument/2006/relationships" xmlns:m="http://schemas.openxmlformats.org/officeDocument/2006/math" xmlns:v="urn:schemas-microsoft-com:vml" xmlns:wp14="http://schemas.microsoft.com/office/word/2010/wordprocessingDrawing" xmlns:wp="http://schemas.openxmlformats.org/drawingml/2006/wordprocessingDrawing" xmlns:w10="urn:schemas-microsoft-com:office:word" xmlns:w="http://schemas.openxmlformats.org/wordprocessingml/2006/main" xmlns:w14="http://schemas.microsoft.com/office/word/2010/wordml" xmlns:w15="http://schemas.microsoft.com/office/word/2012/wordml" xmlns:w16cex="http://schemas.microsoft.com/office/word/2018/wordml/cex" xmlns:w16cid="http://schemas.microsoft.com/office/word/2016/wordml/cid" xmlns:w16="http://schemas.microsoft.com/office/word/2018/wordml" xmlns:w16se="http://schemas.microsoft.com/office/word/2015/wordml/symex" xmlns:wpg="http://schemas.microsoft.com/office/word/2010/wordprocessingGroup" xmlns:wpi="http://schemas.microsoft.com/office/word/2010/wordprocessingInk" xmlns:wne="http://schemas.microsoft.com/office/word/2006/wordml" xmlns:wps="http://schemas.microsoft.com/office/word/2010/wordprocessingShape" mc:Ignorable="w14 w15 w16se w16cid w16 w16cex wp14">
   <w:body>
     <w:p>
       <w:pPr>
@@ -205,7 +205,7 @@
           <w:noProof/>
         </w:rPr>
         <w:drawing>
-          <wp:inline distT="0" distB="0" distL="0" distR="0" wp14:anchorId="6F8C2BC1" wp14:editId="6F77725D">
+          <wp:inline distT="0" distB="0" distL="0" distR="0" wp14:anchorId="026D52ED" wp14:editId="37130446">
             <wp:extent cx="2908998" cy="1374647"/>
             <wp:effectExtent l="0" t="0" r="5715" b="0"/>
             <wp:docPr id="5" name="图片 5"/>
@@ -501,7 +501,7 @@
           <w:noProof/>
         </w:rPr>
         <w:drawing>
-          <wp:inline distT="0" distB="0" distL="0" distR="0" wp14:anchorId="546B3F50" wp14:editId="3168BEB3">
+          <wp:inline distT="0" distB="0" distL="0" distR="0" wp14:anchorId="6F97B16B" wp14:editId="297E4B5C">
             <wp:extent cx="4144945" cy="2124871"/>
             <wp:effectExtent l="0" t="0" r="8255" b="8890"/>
             <wp:docPr id="7" name="图片 7"/>
@@ -1055,7 +1055,7 @@
           <w:noProof/>
         </w:rPr>
         <w:drawing>
-          <wp:inline distT="0" distB="0" distL="0" distR="0" wp14:anchorId="1A689C51" wp14:editId="3A41873F">
+          <wp:inline distT="0" distB="0" distL="0" distR="0" wp14:anchorId="6D1DDB11" wp14:editId="2D6A026E">
             <wp:extent cx="3017494" cy="1356528"/>
             <wp:effectExtent l="0" t="0" r="0" b="0"/>
             <wp:docPr id="8" name="图片 8"/>
@@ -1564,7 +1564,7 @@
         </w:rPr>
         <w:lastRenderedPageBreak/>
         <w:drawing>
-          <wp:inline distT="0" distB="0" distL="0" distR="0" wp14:anchorId="7EEE6216" wp14:editId="1A35DCE8">
+          <wp:inline distT="0" distB="0" distL="0" distR="0" wp14:anchorId="56EBF520" wp14:editId="3527AB2F">
             <wp:extent cx="3104941" cy="2638041"/>
             <wp:effectExtent l="0" t="0" r="635" b="0"/>
             <wp:docPr id="9" name="图片 9"/>
@@ -1917,7 +1917,7 @@
     <w:p>
       <w:pPr>
         <w:rPr>
-          <w:rFonts w:ascii="MicrosoftYaHei" w:eastAsia="MicrosoftYaHei" w:cs="MicrosoftYaHei"/>
+          <w:rFonts w:ascii="MicrosoftYaHei" w:eastAsia="MicrosoftYaHei" w:cs="MicrosoftYaHei" w:hint="eastAsia"/>
           <w:color w:val="353535"/>
           <w:kern w:val="0"/>
           <w:sz w:val="15"/>
@@ -1945,28 +1945,6 @@
           <w:szCs w:val="15"/>
         </w:rPr>
       </w:pPr>
-    </w:p>
-    <w:p>
-      <w:pPr>
-        <w:rPr>
-          <w:rFonts w:ascii="MicrosoftYaHei" w:eastAsia="MicrosoftYaHei" w:cs="MicrosoftYaHei"/>
-          <w:color w:val="353535"/>
-          <w:kern w:val="0"/>
-          <w:sz w:val="15"/>
-          <w:szCs w:val="15"/>
-        </w:rPr>
-      </w:pPr>
-    </w:p>
-    <w:p>
-      <w:pPr>
-        <w:rPr>
-          <w:rFonts w:ascii="MicrosoftYaHei" w:eastAsia="MicrosoftYaHei" w:cs="MicrosoftYaHei"/>
-          <w:color w:val="353535"/>
-          <w:kern w:val="0"/>
-          <w:sz w:val="15"/>
-          <w:szCs w:val="15"/>
-        </w:rPr>
-      </w:pPr>
       <w:r>
         <w:rPr>
           <w:rFonts w:ascii="MicrosoftYaHei" w:eastAsia="MicrosoftYaHei" w:cs="MicrosoftYaHei" w:hint="eastAsia"/>
@@ -2029,80 +2007,15 @@
           <w:szCs w:val="15"/>
         </w:rPr>
       </w:pPr>
-    </w:p>
-    <w:p>
-      <w:pPr>
-        <w:rPr>
-          <w:rFonts w:ascii="MicrosoftYaHei" w:eastAsia="MicrosoftYaHei" w:cs="MicrosoftYaHei"/>
-          <w:color w:val="353535"/>
-          <w:kern w:val="0"/>
-          <w:sz w:val="15"/>
-          <w:szCs w:val="15"/>
-        </w:rPr>
-      </w:pPr>
-    </w:p>
-    <w:p>
-      <w:pPr>
-        <w:pStyle w:val="a3"/>
-      </w:pPr>
-      <w:r>
-        <w:rPr>
-          <w:rFonts w:hint="eastAsia"/>
-        </w:rPr>
-        <w:t>每秒发起的支付请求对内存的占用</w:t>
-      </w:r>
-    </w:p>
-    <w:p>
-      <w:pPr>
-        <w:rPr>
-          <w:rFonts w:ascii="MicrosoftYaHei" w:eastAsia="MicrosoftYaHei" w:cs="MicrosoftYaHei"/>
-          <w:color w:val="353535"/>
-          <w:kern w:val="0"/>
-          <w:sz w:val="15"/>
-          <w:szCs w:val="15"/>
-        </w:rPr>
-      </w:pPr>
-      <w:r>
-        <w:rPr>
-          <w:rFonts w:ascii="MicrosoftYaHei" w:eastAsia="MicrosoftYaHei" w:cs="MicrosoftYaHei" w:hint="eastAsia"/>
-          <w:color w:val="353535"/>
-          <w:kern w:val="0"/>
-          <w:sz w:val="15"/>
-          <w:szCs w:val="15"/>
-        </w:rPr>
-        <w:t>之前说过，假设有</w:t>
-      </w:r>
-      <w:r>
-        <w:rPr>
-          <w:rFonts w:ascii="MicrosoftYaHei" w:eastAsia="MicrosoftYaHei" w:cs="MicrosoftYaHei"/>
-          <w:color w:val="353535"/>
-          <w:kern w:val="0"/>
-          <w:sz w:val="15"/>
-          <w:szCs w:val="15"/>
-        </w:rPr>
-        <w:t>3台机器，每秒钟处理30笔支付订单的请求，那么在这1秒内，大家都知道，肯定是有方法里的局部变量在引用这些支付订单的，如下图：</w:t>
-      </w:r>
-    </w:p>
-    <w:p>
-      <w:pPr>
-        <w:rPr>
-          <w:rFonts w:ascii="MicrosoftYaHei" w:eastAsia="MicrosoftYaHei" w:cs="MicrosoftYaHei"/>
-          <w:color w:val="353535"/>
-          <w:kern w:val="0"/>
-          <w:sz w:val="15"/>
-          <w:szCs w:val="15"/>
-        </w:rPr>
-      </w:pPr>
       <w:r>
         <w:rPr>
           <w:noProof/>
         </w:rPr>
-        <w:lastRenderedPageBreak/>
         <w:drawing>
-          <wp:inline distT="0" distB="0" distL="0" distR="0" wp14:anchorId="1F686DF3" wp14:editId="044EC990">
-            <wp:extent cx="3466681" cy="2447462"/>
-            <wp:effectExtent l="0" t="0" r="635" b="0"/>
-            <wp:docPr id="10" name="图片 10"/>
+          <wp:inline distT="0" distB="0" distL="0" distR="0" wp14:anchorId="622786BE" wp14:editId="48F0376D">
+            <wp:extent cx="4791269" cy="2014342"/>
+            <wp:effectExtent l="0" t="0" r="0" b="5080"/>
+            <wp:docPr id="1" name="图片 1"/>
             <wp:cNvGraphicFramePr>
               <a:graphicFrameLocks xmlns:a="http://schemas.openxmlformats.org/drawingml/2006/main" noChangeAspect="1"/>
             </wp:cNvGraphicFramePr>
@@ -2122,6 +2035,110 @@
                   <pic:spPr>
                     <a:xfrm>
                       <a:off x="0" y="0"/>
+                      <a:ext cx="4856451" cy="2041746"/>
+                    </a:xfrm>
+                    <a:prstGeom prst="rect">
+                      <a:avLst/>
+                    </a:prstGeom>
+                  </pic:spPr>
+                </pic:pic>
+              </a:graphicData>
+            </a:graphic>
+          </wp:inline>
+        </w:drawing>
+      </w:r>
+    </w:p>
+    <w:p>
+      <w:pPr>
+        <w:rPr>
+          <w:rFonts w:ascii="MicrosoftYaHei" w:eastAsia="MicrosoftYaHei" w:cs="MicrosoftYaHei"/>
+          <w:color w:val="353535"/>
+          <w:kern w:val="0"/>
+          <w:sz w:val="15"/>
+          <w:szCs w:val="15"/>
+        </w:rPr>
+      </w:pPr>
+    </w:p>
+    <w:p>
+      <w:pPr>
+        <w:pStyle w:val="a3"/>
+      </w:pPr>
+      <w:r>
+        <w:rPr>
+          <w:rFonts w:hint="eastAsia"/>
+        </w:rPr>
+        <w:t>每秒发起的支付请求对内存的占用</w:t>
+      </w:r>
+    </w:p>
+    <w:p>
+      <w:pPr>
+        <w:rPr>
+          <w:rFonts w:ascii="MicrosoftYaHei" w:eastAsia="MicrosoftYaHei" w:cs="MicrosoftYaHei"/>
+          <w:color w:val="353535"/>
+          <w:kern w:val="0"/>
+          <w:sz w:val="15"/>
+          <w:szCs w:val="15"/>
+        </w:rPr>
+      </w:pPr>
+      <w:r>
+        <w:rPr>
+          <w:rFonts w:ascii="MicrosoftYaHei" w:eastAsia="MicrosoftYaHei" w:cs="MicrosoftYaHei" w:hint="eastAsia"/>
+          <w:color w:val="353535"/>
+          <w:kern w:val="0"/>
+          <w:sz w:val="15"/>
+          <w:szCs w:val="15"/>
+        </w:rPr>
+        <w:t>之前说过，假设有</w:t>
+      </w:r>
+      <w:r>
+        <w:rPr>
+          <w:rFonts w:ascii="MicrosoftYaHei" w:eastAsia="MicrosoftYaHei" w:cs="MicrosoftYaHei"/>
+          <w:color w:val="353535"/>
+          <w:kern w:val="0"/>
+          <w:sz w:val="15"/>
+          <w:szCs w:val="15"/>
+        </w:rPr>
+        <w:t>3台机器，每秒钟处理30笔支付订单的请求，那么在这1秒内，大家都知道，肯定是有方法里的局部变量在引用这些支付订单的，如下图：</w:t>
+      </w:r>
+    </w:p>
+    <w:p>
+      <w:pPr>
+        <w:rPr>
+          <w:rFonts w:ascii="MicrosoftYaHei" w:eastAsia="MicrosoftYaHei" w:cs="MicrosoftYaHei"/>
+          <w:color w:val="353535"/>
+          <w:kern w:val="0"/>
+          <w:sz w:val="15"/>
+          <w:szCs w:val="15"/>
+        </w:rPr>
+      </w:pPr>
+      <w:r>
+        <w:rPr>
+          <w:noProof/>
+        </w:rPr>
+        <w:drawing>
+          <wp:inline distT="0" distB="0" distL="0" distR="0" wp14:anchorId="4DDF0CC1" wp14:editId="00F92A6C">
+            <wp:extent cx="3466681" cy="2447462"/>
+            <wp:effectExtent l="0" t="0" r="635" b="0"/>
+            <wp:docPr id="10" name="图片 10"/>
+            <wp:cNvGraphicFramePr>
+              <a:graphicFrameLocks xmlns:a="http://schemas.openxmlformats.org/drawingml/2006/main" noChangeAspect="1"/>
+            </wp:cNvGraphicFramePr>
+            <a:graphic xmlns:a="http://schemas.openxmlformats.org/drawingml/2006/main">
+              <a:graphicData uri="http://schemas.openxmlformats.org/drawingml/2006/picture">
+                <pic:pic xmlns:pic="http://schemas.openxmlformats.org/drawingml/2006/picture">
+                  <pic:nvPicPr>
+                    <pic:cNvPr id="1" name=""/>
+                    <pic:cNvPicPr/>
+                  </pic:nvPicPr>
+                  <pic:blipFill>
+                    <a:blip r:embed="rId9"/>
+                    <a:stretch>
+                      <a:fillRect/>
+                    </a:stretch>
+                  </pic:blipFill>
+                  <pic:spPr>
+                    <a:xfrm>
+                      <a:off x="0" y="0"/>
                       <a:ext cx="3477930" cy="2455404"/>
                     </a:xfrm>
                     <a:prstGeom prst="rect">
@@ -2711,6 +2728,7 @@
           <w:sz w:val="15"/>
           <w:szCs w:val="15"/>
         </w:rPr>
+        <w:lastRenderedPageBreak/>
         <w:t>其实一般来说这种线上业务系统，常见的机器配置是</w:t>
       </w:r>
       <w:r>
@@ -2826,7 +2844,6 @@
           <w:sz w:val="15"/>
           <w:szCs w:val="15"/>
         </w:rPr>
-        <w:lastRenderedPageBreak/>
         <w:t>然后堆内存还分为新生代和老年代，你的老年代总需要放置系统的一些长期存活的对象吧，怎么也得给几百</w:t>
       </w:r>
       <w:r>
@@ -3547,7 +3564,7 @@
     <w:p>
       <w:pPr>
         <w:rPr>
-          <w:rFonts w:ascii="MicrosoftYaHei" w:eastAsia="MicrosoftYaHei" w:cs="MicrosoftYaHei" w:hint="eastAsia"/>
+          <w:rFonts w:ascii="MicrosoftYaHei" w:eastAsia="MicrosoftYaHei" w:cs="MicrosoftYaHei"/>
           <w:color w:val="353535"/>
           <w:kern w:val="0"/>
           <w:sz w:val="15"/>
@@ -3711,35 +3728,33 @@
         </w:rPr>
         <w:t>1秒之后成为垃圾，大概系统运行多久，新生代会触发一次GC，频率有多高 。</w:t>
       </w:r>
-      <w:bookmarkStart w:id="0" w:name="_GoBack"/>
-      <w:bookmarkEnd w:id="0"/>
-    </w:p>
-    <w:p>
-      <w:pPr>
-        <w:rPr>
-          <w:rFonts w:ascii="MicrosoftYaHei" w:eastAsia="MicrosoftYaHei" w:cs="MicrosoftYaHei"/>
-          <w:color w:val="353535"/>
-          <w:kern w:val="0"/>
-          <w:sz w:val="15"/>
-          <w:szCs w:val="15"/>
-        </w:rPr>
-      </w:pPr>
-    </w:p>
-    <w:p>
-      <w:pPr>
-        <w:rPr>
-          <w:rFonts w:ascii="MicrosoftYaHei" w:eastAsia="MicrosoftYaHei" w:cs="MicrosoftYaHei"/>
-          <w:color w:val="353535"/>
-          <w:kern w:val="0"/>
-          <w:sz w:val="15"/>
-          <w:szCs w:val="15"/>
-        </w:rPr>
-      </w:pPr>
-    </w:p>
-    <w:p>
-      <w:pPr>
-        <w:rPr>
-          <w:rFonts w:ascii="MicrosoftYaHei" w:eastAsia="MicrosoftYaHei" w:cs="MicrosoftYaHei" w:hint="eastAsia"/>
+    </w:p>
+    <w:p>
+      <w:pPr>
+        <w:rPr>
+          <w:rFonts w:ascii="MicrosoftYaHei" w:eastAsia="MicrosoftYaHei" w:cs="MicrosoftYaHei"/>
+          <w:color w:val="353535"/>
+          <w:kern w:val="0"/>
+          <w:sz w:val="15"/>
+          <w:szCs w:val="15"/>
+        </w:rPr>
+      </w:pPr>
+    </w:p>
+    <w:p>
+      <w:pPr>
+        <w:rPr>
+          <w:rFonts w:ascii="MicrosoftYaHei" w:eastAsia="MicrosoftYaHei" w:cs="MicrosoftYaHei"/>
+          <w:color w:val="353535"/>
+          <w:kern w:val="0"/>
+          <w:sz w:val="15"/>
+          <w:szCs w:val="15"/>
+        </w:rPr>
+      </w:pPr>
+    </w:p>
+    <w:p>
+      <w:pPr>
+        <w:rPr>
+          <w:rFonts w:ascii="MicrosoftYaHei" w:eastAsia="MicrosoftYaHei" w:cs="MicrosoftYaHei"/>
           <w:color w:val="353535"/>
           <w:kern w:val="0"/>
           <w:sz w:val="15"/>
@@ -3799,7 +3814,7 @@
 </file>
 
 <file path=word/styles.xml><?xml version="1.0" encoding="utf-8"?>
-<w:styles xmlns:mc="http://schemas.openxmlformats.org/markup-compatibility/2006" xmlns:r="http://schemas.openxmlformats.org/officeDocument/2006/relationships" xmlns:w="http://schemas.openxmlformats.org/wordprocessingml/2006/main" xmlns:w14="http://schemas.microsoft.com/office/word/2010/wordml" xmlns:w15="http://schemas.microsoft.com/office/word/2012/wordml" xmlns:w16se="http://schemas.microsoft.com/office/word/2015/wordml/symex" mc:Ignorable="w14 w15 w16se">
+<w:styles xmlns:mc="http://schemas.openxmlformats.org/markup-compatibility/2006" xmlns:r="http://schemas.openxmlformats.org/officeDocument/2006/relationships" xmlns:w="http://schemas.openxmlformats.org/wordprocessingml/2006/main" xmlns:w14="http://schemas.microsoft.com/office/word/2010/wordml" xmlns:w15="http://schemas.microsoft.com/office/word/2012/wordml" xmlns:w16cex="http://schemas.microsoft.com/office/word/2018/wordml/cex" xmlns:w16cid="http://schemas.microsoft.com/office/word/2016/wordml/cid" xmlns:w16="http://schemas.microsoft.com/office/word/2018/wordml" xmlns:w16se="http://schemas.microsoft.com/office/word/2015/wordml/symex" mc:Ignorable="w14 w15 w16se w16cid w16 w16cex">
   <w:docDefaults>
     <w:rPrDefault>
       <w:rPr>
@@ -3812,7 +3827,7 @@
     </w:rPrDefault>
     <w:pPrDefault/>
   </w:docDefaults>
-  <w:latentStyles w:defLockedState="0" w:defUIPriority="99" w:defSemiHidden="0" w:defUnhideWhenUsed="0" w:defQFormat="0" w:count="371">
+  <w:latentStyles w:defLockedState="0" w:defUIPriority="99" w:defSemiHidden="0" w:defUnhideWhenUsed="0" w:defQFormat="0" w:count="376">
     <w:lsdException w:name="Normal" w:uiPriority="0" w:qFormat="1"/>
     <w:lsdException w:name="heading 1" w:uiPriority="9" w:qFormat="1"/>
     <w:lsdException w:name="heading 2" w:semiHidden="1" w:uiPriority="9" w:unhideWhenUsed="1" w:qFormat="1"/>
@@ -3918,7 +3933,6 @@
     <w:lsdException w:name="HTML Sample" w:semiHidden="1" w:unhideWhenUsed="1"/>
     <w:lsdException w:name="HTML Typewriter" w:semiHidden="1" w:unhideWhenUsed="1"/>
     <w:lsdException w:name="HTML Variable" w:semiHidden="1" w:unhideWhenUsed="1"/>
-    <w:lsdException w:name="Normal Table" w:semiHidden="1" w:unhideWhenUsed="1"/>
     <w:lsdException w:name="annotation subject" w:semiHidden="1" w:unhideWhenUsed="1"/>
     <w:lsdException w:name="No List" w:semiHidden="1" w:unhideWhenUsed="1"/>
     <w:lsdException w:name="Outline List 1" w:semiHidden="1" w:unhideWhenUsed="1"/>
@@ -3961,11 +3975,8 @@
     <w:lsdException w:name="Table Contemporary" w:semiHidden="1" w:unhideWhenUsed="1"/>
     <w:lsdException w:name="Table Elegant" w:semiHidden="1" w:unhideWhenUsed="1"/>
     <w:lsdException w:name="Table Professional" w:semiHidden="1" w:unhideWhenUsed="1"/>
-    <w:lsdException w:name="Table Subtle 1" w:semiHidden="1" w:unhideWhenUsed="1"/>
     <w:lsdException w:name="Table Subtle 2" w:semiHidden="1" w:unhideWhenUsed="1"/>
     <w:lsdException w:name="Table Web 1" w:semiHidden="1" w:unhideWhenUsed="1"/>
-    <w:lsdException w:name="Table Web 2" w:semiHidden="1" w:unhideWhenUsed="1"/>
-    <w:lsdException w:name="Table Web 3" w:semiHidden="1" w:unhideWhenUsed="1"/>
     <w:lsdException w:name="Balloon Text" w:semiHidden="1" w:unhideWhenUsed="1"/>
     <w:lsdException w:name="Table Grid" w:uiPriority="39"/>
     <w:lsdException w:name="Table Theme" w:semiHidden="1" w:unhideWhenUsed="1"/>
@@ -4184,6 +4195,11 @@
     <w:lsdException w:name="List Table 5 Dark Accent 6" w:uiPriority="50"/>
     <w:lsdException w:name="List Table 6 Colorful Accent 6" w:uiPriority="51"/>
     <w:lsdException w:name="List Table 7 Colorful Accent 6" w:uiPriority="52"/>
+    <w:lsdException w:name="Mention" w:semiHidden="1" w:unhideWhenUsed="1"/>
+    <w:lsdException w:name="Smart Hyperlink" w:semiHidden="1" w:unhideWhenUsed="1"/>
+    <w:lsdException w:name="Hashtag" w:semiHidden="1" w:unhideWhenUsed="1"/>
+    <w:lsdException w:name="Unresolved Mention" w:semiHidden="1" w:unhideWhenUsed="1"/>
+    <w:lsdException w:name="Smart Link" w:semiHidden="1" w:unhideWhenUsed="1"/>
   </w:latentStyles>
   <w:style w:type="paragraph" w:default="1" w:styleId="a">
     <w:name w:val="Normal"/>
